--- a/src/main/java/core/collection/enumtest/enumdoc.docx
+++ b/src/main/java/core/collection/enumtest/enumdoc.docx
@@ -199,27 +199,7 @@
           <w:sz w:val="24"/>
           <w:szCs w:val="24"/>
         </w:rPr>
-        <w:t xml:space="preserve"> interfaces. </w:t>
-      </w:r>
-      <w:proofErr w:type="gramStart"/>
-      <w:r>
-        <w:rPr>
-          <w:rFonts w:ascii="Arial" w:eastAsia="Times New Roman" w:hAnsi="Arial" w:cs="Arial"/>
-          <w:color w:val="000000"/>
-          <w:sz w:val="24"/>
-          <w:szCs w:val="24"/>
-        </w:rPr>
-        <w:t>So</w:t>
-      </w:r>
-      <w:proofErr w:type="gramEnd"/>
-      <w:r>
-        <w:rPr>
-          <w:rFonts w:ascii="Arial" w:eastAsia="Times New Roman" w:hAnsi="Arial" w:cs="Arial"/>
-          <w:color w:val="000000"/>
-          <w:sz w:val="24"/>
-          <w:szCs w:val="24"/>
-        </w:rPr>
-        <w:t xml:space="preserve"> we can’t extend any class in </w:t>
+        <w:t xml:space="preserve"> interfaces. So we can’t extend any class in </w:t>
       </w:r>
       <w:proofErr w:type="spellStart"/>
       <w:r>
@@ -442,6 +422,15 @@
         </w:rPr>
         <w:t xml:space="preserve"> constructors are always private.</w:t>
       </w:r>
+      <w:r>
+        <w:rPr>
+          <w:rFonts w:ascii="Arial" w:eastAsia="Times New Roman" w:hAnsi="Arial" w:cs="Arial"/>
+          <w:color w:val="000000"/>
+          <w:sz w:val="24"/>
+          <w:szCs w:val="24"/>
+        </w:rPr>
+        <w:t xml:space="preserve"> That’s why its being used to create singleton objects</w:t>
+      </w:r>
     </w:p>
     <w:p>
       <w:pPr>
@@ -576,7 +565,6 @@
         <w:t xml:space="preserve"> fields must implement the abstract method. In above example </w:t>
       </w:r>
       <w:proofErr w:type="spellStart"/>
-      <w:proofErr w:type="gramStart"/>
       <w:r>
         <w:rPr>
           <w:rFonts w:ascii="Courier New" w:eastAsia="Times New Roman" w:hAnsi="Courier New" w:cs="Courier New"/>
@@ -596,18 +584,7 @@
           <w:szCs w:val="20"/>
           <w:shd w:val="clear" w:color="auto" w:fill="000000"/>
         </w:rPr>
-        <w:t>(</w:t>
-      </w:r>
-      <w:proofErr w:type="gramEnd"/>
-      <w:r>
-        <w:rPr>
-          <w:rFonts w:ascii="Courier New" w:eastAsia="Times New Roman" w:hAnsi="Courier New" w:cs="Courier New"/>
-          <w:color w:val="FFFFFF"/>
-          <w:sz w:val="20"/>
-          <w:szCs w:val="20"/>
-          <w:shd w:val="clear" w:color="auto" w:fill="000000"/>
-        </w:rPr>
-        <w:t>)</w:t>
+        <w:t>()</w:t>
       </w:r>
       <w:r>
         <w:rPr>
@@ -705,7 +682,6 @@
         <w:t xml:space="preserve"> fields can override them too. For example, </w:t>
       </w:r>
       <w:proofErr w:type="spellStart"/>
-      <w:proofErr w:type="gramStart"/>
       <w:r>
         <w:rPr>
           <w:rFonts w:ascii="Courier New" w:eastAsia="Times New Roman" w:hAnsi="Courier New" w:cs="Courier New"/>
@@ -725,18 +701,7 @@
           <w:szCs w:val="20"/>
           <w:shd w:val="clear" w:color="auto" w:fill="000000"/>
         </w:rPr>
-        <w:t>(</w:t>
-      </w:r>
-      <w:proofErr w:type="gramEnd"/>
-      <w:r>
-        <w:rPr>
-          <w:rFonts w:ascii="Courier New" w:eastAsia="Times New Roman" w:hAnsi="Courier New" w:cs="Courier New"/>
-          <w:color w:val="FFFFFF"/>
-          <w:sz w:val="20"/>
-          <w:szCs w:val="20"/>
-          <w:shd w:val="clear" w:color="auto" w:fill="000000"/>
-        </w:rPr>
-        <w:t>)</w:t>
+        <w:t>()</w:t>
       </w:r>
       <w:r>
         <w:rPr>
@@ -1150,7 +1115,6 @@
         <w:t xml:space="preserve"> constants are final but it’s variable can still be changed. For example, we can use </w:t>
       </w:r>
       <w:proofErr w:type="spellStart"/>
-      <w:proofErr w:type="gramStart"/>
       <w:r>
         <w:rPr>
           <w:rFonts w:ascii="Courier New" w:eastAsia="Times New Roman" w:hAnsi="Courier New" w:cs="Courier New"/>
@@ -1170,18 +1134,7 @@
           <w:szCs w:val="20"/>
           <w:shd w:val="clear" w:color="auto" w:fill="000000"/>
         </w:rPr>
-        <w:t>(</w:t>
-      </w:r>
-      <w:proofErr w:type="gramEnd"/>
-      <w:r>
-        <w:rPr>
-          <w:rFonts w:ascii="Courier New" w:eastAsia="Times New Roman" w:hAnsi="Courier New" w:cs="Courier New"/>
-          <w:color w:val="FFFFFF"/>
-          <w:sz w:val="20"/>
-          <w:szCs w:val="20"/>
-          <w:shd w:val="clear" w:color="auto" w:fill="000000"/>
-        </w:rPr>
-        <w:t>)</w:t>
+        <w:t>()</w:t>
       </w:r>
       <w:r>
         <w:rPr>
